--- a/Day-2/Day2.docx
+++ b/Day-2/Day2.docx
@@ -38,7 +38,40 @@
         <w:t>Day-2</w:t>
       </w:r>
     </w:p>
-    <w:p xmlns:wp14="http://schemas.microsoft.com/office/word/2010/wordml" wp14:textId="59D17348">
+    <w:p xmlns:wp14="http://schemas.microsoft.com/office/word/2010/wordml" wp14:textId="2A3D03C1">
+      <w:pPr>
+        <w:pStyle w:val="Normal"/>
+        <w:rPr>
+          <w:noProof w:val="0"/>
+          <w:lang w:val="en-US"/>
+        </w:rPr>
+      </w:pPr>
+      <w:r>
+        <w:rPr>
+          <w:noProof w:val="0"/>
+          <w:lang w:val="en-US"/>
+        </w:rPr>
+        <w:t>Github</w:t>
+      </w:r>
+      <w:r>
+        <w:rPr>
+          <w:noProof w:val="0"/>
+          <w:lang w:val="en-US"/>
+        </w:rPr>
+        <w:t xml:space="preserve">:- </w:t>
+      </w:r>
+      <w:hyperlink r:id="Rdb84c04b7908483a">
+        <w:r>
+          <w:rPr>
+            <w:rStyle w:val="Hyperlink"/>
+            <w:noProof w:val="0"/>
+            <w:lang w:val="en-US"/>
+          </w:rPr>
+          <w:t>https://github.com/im-amit-kumar/60-Days-SQL-Challenge/blob/main/Day-2</w:t>
+        </w:r>
+      </w:hyperlink>
+    </w:p>
+    <w:p xmlns:wp14="http://schemas.microsoft.com/office/word/2010/wordml" wp14:textId="43E1C259">
       <w:pPr>
         <w:pStyle w:val="Normal"/>
         <w:rPr>
@@ -69,7 +102,7 @@
           <w:lang w:val="en-US"/>
         </w:rPr>
       </w:pPr>
-      <w:hyperlink r:id="R98a256d5fb02406e">
+      <w:hyperlink r:id="R254ecb828d0d43dc">
         <w:r>
           <w:rPr>
             <w:rStyle w:val="Hyperlink"/>
@@ -165,7 +198,7 @@
           <w:szCs w:val="28"/>
         </w:rPr>
       </w:pPr>
-      <w:hyperlink r:id="R60a763c72bfd4250">
+      <w:hyperlink r:id="Rc2ec8e86513e402f">
         <w:r>
           <w:rPr>
             <w:rStyle w:val="Hyperlink"/>
@@ -611,7 +644,7 @@
           <w:szCs w:val="28"/>
         </w:rPr>
       </w:pPr>
-      <w:hyperlink r:id="R8da28fecebaa4bef">
+      <w:hyperlink r:id="R0cfbf16f086748d3">
         <w:r>
           <w:rPr>
             <w:rStyle w:val="Hyperlink"/>
